--- a/PARCOURS OPENCLASSROOMS DEVELOPPEUR D.docx
+++ b/PARCOURS OPENCLASSROOMS DEVELOPPEUR D.docx
@@ -178,23 +178,7 @@
             <w:sz w:val="52"/>
             <w:szCs w:val="52"/>
           </w:rPr>
-          <w:t>https://github.com/AxlMi/O</w:t>
-        </w:r>
-        <w:r>
-          <w:rPr>
-            <w:rStyle w:val="Lienhypertexte"/>
-            <w:sz w:val="52"/>
-            <w:szCs w:val="52"/>
-          </w:rPr>
-          <w:t>C</w:t>
-        </w:r>
-        <w:r>
-          <w:rPr>
-            <w:rStyle w:val="Lienhypertexte"/>
-            <w:sz w:val="52"/>
-            <w:szCs w:val="52"/>
-          </w:rPr>
-          <w:t>_Project3</w:t>
+          <w:t>https://github.com/AxlMi/OC_Project3</w:t>
         </w:r>
       </w:hyperlink>
     </w:p>
@@ -245,7 +229,10 @@
     </w:p>
     <w:p>
       <w:r>
-        <w:t xml:space="preserve">Réalisé durant le mois de mars </w:t>
+        <w:t xml:space="preserve">Réalisé durant le mois </w:t>
+      </w:r>
+      <w:r>
+        <w:t>d’avril</w:t>
       </w:r>
       <w:r>
         <w:tab/>
@@ -261,166 +248,420 @@
       </w:r>
       <w:r>
         <w:tab/>
+      </w:r>
+      <w:r>
+        <w:tab/>
+      </w:r>
+      <w:r>
+        <w:tab/>
+        <w:t>MICHEL Axel</w:t>
+      </w:r>
+    </w:p>
+    <w:p>
+      <w:pPr>
+        <w:rPr>
+          <w:b/>
+          <w:sz w:val="32"/>
+          <w:szCs w:val="32"/>
+          <w:u w:val="single"/>
+        </w:rPr>
+      </w:pPr>
+      <w:r>
+        <w:rPr>
+          <w:b/>
+          <w:sz w:val="32"/>
+          <w:szCs w:val="32"/>
+          <w:u w:val="single"/>
+        </w:rPr>
+        <w:lastRenderedPageBreak/>
+        <w:t>Introduction :</w:t>
+      </w:r>
+    </w:p>
+    <w:p/>
+    <w:p>
+      <w:r>
+        <w:t xml:space="preserve">Durant ma formation </w:t>
+      </w:r>
+      <w:proofErr w:type="spellStart"/>
+      <w:proofErr w:type="gramStart"/>
+      <w:r>
+        <w:t>Openclassroom</w:t>
+      </w:r>
+      <w:proofErr w:type="spellEnd"/>
+      <w:r>
+        <w:t xml:space="preserve"> ,</w:t>
+      </w:r>
+      <w:proofErr w:type="gramEnd"/>
+      <w:r>
+        <w:t xml:space="preserve"> il m’a été demandé de réaliser un labyrinthe doté de plusieurs fonctionnalités et de contraintes. Pour se faire j’ai commencé en respectant l’ordre de fabrication du labyrinthe donné sur le projet 3. J’ai commencé par créer </w:t>
+      </w:r>
+      <w:r>
+        <w:t>le</w:t>
+      </w:r>
+      <w:r>
+        <w:t xml:space="preserve"> cadre de </w:t>
+      </w:r>
+      <w:r>
+        <w:t>départ</w:t>
+      </w:r>
+      <w:r>
+        <w:t>, d’animer le personnage, de récupérer les objets et ensuite de changer la fin du jeu en fonction des contraintes et conditions indiquées.</w:t>
+      </w:r>
+    </w:p>
+    <w:p/>
+    <w:p>
+      <w:pPr>
+        <w:rPr>
+          <w:b/>
+          <w:sz w:val="32"/>
+          <w:szCs w:val="32"/>
+          <w:u w:val="single"/>
+        </w:rPr>
+      </w:pPr>
+      <w:r>
+        <w:rPr>
+          <w:b/>
+          <w:sz w:val="32"/>
+          <w:szCs w:val="32"/>
+          <w:u w:val="single"/>
+        </w:rPr>
+        <w:t>Apprentissage :</w:t>
+      </w:r>
+    </w:p>
+    <w:p/>
+    <w:p>
+      <w:r>
+        <w:t xml:space="preserve">Pour réaliser ce projet je me suis aidé des cours de départ écrit par Céline Martinet </w:t>
+      </w:r>
+      <w:proofErr w:type="gramStart"/>
+      <w:r>
+        <w:t>Sanchez ,</w:t>
+      </w:r>
+      <w:proofErr w:type="gramEnd"/>
+      <w:r>
+        <w:t xml:space="preserve"> du cours de Python écrit par Vincent Le Goff , du livre Apprendre à programmer avec Python 3 de </w:t>
+      </w:r>
+      <w:proofErr w:type="spellStart"/>
+      <w:r>
+        <w:t>Gerard</w:t>
+      </w:r>
+      <w:proofErr w:type="spellEnd"/>
+      <w:r>
+        <w:t xml:space="preserve"> </w:t>
+      </w:r>
+      <w:proofErr w:type="spellStart"/>
+      <w:r>
+        <w:t>Swinnen</w:t>
+      </w:r>
+      <w:proofErr w:type="spellEnd"/>
+      <w:r>
+        <w:t xml:space="preserve"> mais aussi principalement du cours « interface graphique </w:t>
+      </w:r>
+      <w:proofErr w:type="spellStart"/>
+      <w:r>
+        <w:t>Pygame</w:t>
+      </w:r>
+      <w:proofErr w:type="spellEnd"/>
+      <w:r>
+        <w:t xml:space="preserve"> pour Python » sur lequel je me suis inspiré pour le lancement du projet</w:t>
+      </w:r>
+      <w:r>
+        <w:t xml:space="preserve">, sans oublier bien sur les explications </w:t>
+      </w:r>
+      <w:r>
+        <w:t xml:space="preserve">et conseils </w:t>
+      </w:r>
+      <w:r>
+        <w:t>de mon mentor.</w:t>
+      </w:r>
+    </w:p>
+    <w:p/>
+    <w:p>
+      <w:pPr>
+        <w:rPr>
+          <w:b/>
+          <w:sz w:val="32"/>
+          <w:szCs w:val="32"/>
+          <w:u w:val="single"/>
+        </w:rPr>
+      </w:pPr>
+      <w:r>
+        <w:rPr>
+          <w:b/>
+          <w:sz w:val="32"/>
+          <w:szCs w:val="32"/>
+          <w:u w:val="single"/>
+        </w:rPr>
+        <w:t>Architecture du projet :</w:t>
+      </w:r>
+    </w:p>
+    <w:p/>
+    <w:p>
+      <w:r>
+        <w:rPr>
+          <w:b/>
+          <w:sz w:val="28"/>
+          <w:szCs w:val="28"/>
+          <w:u w:val="single"/>
+        </w:rPr>
+        <w:t xml:space="preserve">Module </w:t>
+      </w:r>
+      <w:r>
+        <w:rPr>
+          <w:b/>
+          <w:sz w:val="28"/>
+          <w:szCs w:val="28"/>
+          <w:u w:val="single"/>
+        </w:rPr>
+        <w:t>main</w:t>
+      </w:r>
+      <w:r>
+        <w:t xml:space="preserve"> : Elle commence par initialiser le jeu avec l’affichage des différentes informations de départ. Elle se compose aussi de la fonction </w:t>
+      </w:r>
+      <w:proofErr w:type="spellStart"/>
+      <w:r>
+        <w:t>launch_</w:t>
+      </w:r>
+      <w:proofErr w:type="gramStart"/>
+      <w:r>
+        <w:t>game</w:t>
+      </w:r>
+      <w:proofErr w:type="spellEnd"/>
+      <w:r>
+        <w:t>(</w:t>
+      </w:r>
+      <w:proofErr w:type="gramEnd"/>
+      <w:r>
+        <w:t xml:space="preserve">), qui permet de lancer le jeu. Elle est composée </w:t>
+      </w:r>
+      <w:r>
+        <w:t xml:space="preserve">de deux </w:t>
+      </w:r>
+      <w:r>
+        <w:t>boucle</w:t>
+      </w:r>
+      <w:r>
+        <w:t>s</w:t>
+      </w:r>
+      <w:r>
+        <w:t xml:space="preserve"> avec une condition de </w:t>
+      </w:r>
+      <w:r>
+        <w:t>booléen</w:t>
+      </w:r>
+      <w:r>
+        <w:t xml:space="preserve"> permettant l’affichage du menu et du labyrinthe</w:t>
+      </w:r>
+      <w:r>
+        <w:t>,</w:t>
+      </w:r>
+      <w:r>
+        <w:t xml:space="preserve"> ainsi que diverses conditions permettant le déplacement. </w:t>
+      </w:r>
+    </w:p>
+    <w:p>
+      <w:proofErr w:type="gramStart"/>
+      <w:r>
+        <w:rPr>
+          <w:b/>
+          <w:sz w:val="28"/>
+          <w:szCs w:val="28"/>
+          <w:u w:val="single"/>
+        </w:rPr>
+        <w:t>Modules constantes</w:t>
+      </w:r>
+      <w:proofErr w:type="gramEnd"/>
+      <w:r>
+        <w:rPr>
+          <w:sz w:val="28"/>
+          <w:szCs w:val="28"/>
+          <w:u w:val="single"/>
+        </w:rPr>
+        <w:t> :</w:t>
+      </w:r>
+      <w:r>
+        <w:t xml:space="preserve"> </w:t>
+      </w:r>
+      <w:r>
+        <w:t>Ce module se compose des différentes constantes du jeu.</w:t>
+      </w:r>
+    </w:p>
+    <w:p>
+      <w:r>
+        <w:rPr>
+          <w:b/>
+          <w:sz w:val="28"/>
+          <w:szCs w:val="28"/>
+          <w:u w:val="single"/>
+        </w:rPr>
+        <w:t xml:space="preserve">Module </w:t>
+      </w:r>
+      <w:r>
+        <w:rPr>
+          <w:b/>
+          <w:sz w:val="28"/>
+          <w:szCs w:val="28"/>
+          <w:u w:val="single"/>
+        </w:rPr>
+        <w:t>classes</w:t>
+      </w:r>
+      <w:r>
+        <w:rPr>
+          <w:sz w:val="28"/>
+          <w:szCs w:val="28"/>
+          <w:u w:val="single"/>
+        </w:rPr>
+        <w:t> :</w:t>
+      </w:r>
+      <w:r>
+        <w:t xml:space="preserve"> Dans ce module nous retrouvons principalement deux classes, la </w:t>
+      </w:r>
+      <w:r>
+        <w:t>première</w:t>
+      </w:r>
+      <w:r>
+        <w:t xml:space="preserve"> permettant l</w:t>
+      </w:r>
+      <w:r>
+        <w:t>a construction, l’affichage du labyrinthe ainsi que des objets aléatoirement</w:t>
+      </w:r>
+      <w:r>
+        <w:t xml:space="preserve"> placés</w:t>
+      </w:r>
+      <w:r>
+        <w:t xml:space="preserve"> via des méthodes</w:t>
+      </w:r>
+      <w:r>
+        <w:t xml:space="preserve">, la seconde classe concerne le personnage et ses </w:t>
+      </w:r>
+      <w:r>
+        <w:t>méthodes</w:t>
+      </w:r>
+      <w:r>
+        <w:t xml:space="preserve"> </w:t>
+      </w:r>
+      <w:r>
+        <w:t>pour se</w:t>
+      </w:r>
+      <w:r>
+        <w:t xml:space="preserve"> déplacer et de prendre des objets.</w:t>
+      </w:r>
+    </w:p>
+    <w:p/>
+    <w:p>
+      <w:pPr>
+        <w:rPr>
+          <w:b/>
+          <w:sz w:val="32"/>
+          <w:szCs w:val="32"/>
+          <w:u w:val="single"/>
+        </w:rPr>
+      </w:pPr>
+      <w:r>
+        <w:rPr>
+          <w:b/>
+          <w:sz w:val="32"/>
+          <w:szCs w:val="32"/>
+          <w:u w:val="single"/>
+        </w:rPr>
+        <w:t>Algorithme :</w:t>
+      </w:r>
+    </w:p>
+    <w:p/>
+    <w:p>
+      <w:pPr>
+        <w:rPr>
+          <w:b/>
+          <w:sz w:val="28"/>
+          <w:szCs w:val="28"/>
+          <w:u w:val="single"/>
+        </w:rPr>
+      </w:pPr>
+      <w:r>
+        <w:rPr>
+          <w:b/>
+          <w:sz w:val="28"/>
+          <w:szCs w:val="28"/>
+          <w:u w:val="single"/>
+        </w:rPr>
+        <w:t>Ramasser les items :</w:t>
+      </w:r>
+    </w:p>
+    <w:p/>
+    <w:p>
+      <w:r>
+        <w:t>Pour ramasser les objets j’ai décidé d’utilisé une méthode nommée « </w:t>
+      </w:r>
+      <w:proofErr w:type="spellStart"/>
+      <w:r>
+        <w:t>take-obj</w:t>
+      </w:r>
+      <w:proofErr w:type="spellEnd"/>
+      <w:r>
+        <w:t> </w:t>
+      </w:r>
+      <w:proofErr w:type="gramStart"/>
+      <w:r>
+        <w:t>» ,</w:t>
+      </w:r>
+      <w:proofErr w:type="gramEnd"/>
+      <w:r>
+        <w:t xml:space="preserve"> elle indique les conditions de départ pour qu’elle soit exécutée , elle doit correspondre à une lette différente d’un espace blanc ainsi que de la lettre « A » ( correspondant à l’arrivée ).</w:t>
+      </w:r>
+    </w:p>
+    <w:p/>
+    <w:p>
+      <w:r>
+        <w:t xml:space="preserve">Une fois la condition effectuée, nous allons donner une valeur a la variable </w:t>
+      </w:r>
+      <w:proofErr w:type="spellStart"/>
+      <w:r>
+        <w:t>obj_nb</w:t>
+      </w:r>
+      <w:proofErr w:type="spellEnd"/>
+      <w:r>
+        <w:t xml:space="preserve"> qui déterminera le numéro de l’objet situé dans la liste « </w:t>
+      </w:r>
+      <w:proofErr w:type="spellStart"/>
+      <w:r>
+        <w:t>rdm_objet</w:t>
+      </w:r>
+      <w:proofErr w:type="spellEnd"/>
+      <w:r>
+        <w:t xml:space="preserve"> » si c’est i alors l’objet de cette liste correspondra à </w:t>
+      </w:r>
+      <w:proofErr w:type="spellStart"/>
+      <w:r>
+        <w:t>à</w:t>
+      </w:r>
+      <w:proofErr w:type="spellEnd"/>
+      <w:r>
+        <w:t xml:space="preserve"> ainsi de suite.</w:t>
+      </w:r>
+    </w:p>
+    <w:p/>
+    <w:p>
+      <w:r>
+        <w:t>J’incrémente de 1 ma liste d’inventaire</w:t>
+      </w:r>
+    </w:p>
+    <w:p/>
+    <w:p>
+      <w:r>
+        <w:t>Je modifie ensuite la case en espace blanc pour indiquer que l’objet a bien était ramassé et pour ne pas réitérer l’opération.</w:t>
       </w:r>
       <w:bookmarkStart w:id="0" w:name="_GoBack"/>
       <w:bookmarkEnd w:id="0"/>
-      <w:r>
-        <w:tab/>
-      </w:r>
-      <w:r>
-        <w:tab/>
-        <w:t>MICHEL Axel</w:t>
-      </w:r>
-    </w:p>
-    <w:p>
-      <w:pPr>
-        <w:rPr>
-          <w:b/>
-          <w:sz w:val="32"/>
-          <w:szCs w:val="32"/>
-          <w:u w:val="single"/>
-        </w:rPr>
-      </w:pPr>
-      <w:r>
-        <w:rPr>
-          <w:b/>
-          <w:sz w:val="32"/>
-          <w:szCs w:val="32"/>
-          <w:u w:val="single"/>
-        </w:rPr>
-        <w:lastRenderedPageBreak/>
-        <w:t>Introduction :</w:t>
-      </w:r>
-    </w:p>
-    <w:p/>
-    <w:p>
-      <w:r>
-        <w:t xml:space="preserve">Durant ma formation </w:t>
-      </w:r>
-      <w:proofErr w:type="spellStart"/>
-      <w:proofErr w:type="gramStart"/>
-      <w:r>
-        <w:t>Openclassroom</w:t>
-      </w:r>
-      <w:proofErr w:type="spellEnd"/>
-      <w:r>
-        <w:t xml:space="preserve"> ,</w:t>
-      </w:r>
-      <w:proofErr w:type="gramEnd"/>
-      <w:r>
-        <w:t xml:space="preserve"> il m’a été demandé de réaliser un labyrinthe doté de plusieurs fonctionnalités et de contraintes. Pour se faire j’ai commencé en respectant l’ordre de fabrication du labyrinthe donné sur le projet 3. J’ai commencé par créer </w:t>
-      </w:r>
-      <w:r>
-        <w:t>le</w:t>
-      </w:r>
-      <w:r>
-        <w:t xml:space="preserve"> cadre de </w:t>
-      </w:r>
-      <w:r>
-        <w:t>départ</w:t>
-      </w:r>
-      <w:r>
-        <w:t>, d’animer le personnage, de récupérer les objets et ensuite de changer la fin du jeu en fonction des contraintes et conditions indiquées.</w:t>
-      </w:r>
-    </w:p>
-    <w:p/>
-    <w:p>
-      <w:pPr>
-        <w:rPr>
-          <w:b/>
-          <w:sz w:val="32"/>
-          <w:szCs w:val="32"/>
-          <w:u w:val="single"/>
-        </w:rPr>
-      </w:pPr>
-      <w:r>
-        <w:rPr>
-          <w:b/>
-          <w:sz w:val="32"/>
-          <w:szCs w:val="32"/>
-          <w:u w:val="single"/>
-        </w:rPr>
-        <w:t>Apprentissage :</w:t>
-      </w:r>
-    </w:p>
-    <w:p/>
-    <w:p>
-      <w:r>
-        <w:t xml:space="preserve">Pour réaliser ce projet je me suis aidé des cours de départ écrit par Céline Martinet </w:t>
-      </w:r>
-      <w:proofErr w:type="gramStart"/>
-      <w:r>
-        <w:t>Sanchez ,</w:t>
-      </w:r>
-      <w:proofErr w:type="gramEnd"/>
-      <w:r>
-        <w:t xml:space="preserve"> du cours de Python écrit par Vincent Le Goff , du livre Apprendre à programmer avec Python 3 de </w:t>
-      </w:r>
-      <w:proofErr w:type="spellStart"/>
-      <w:r>
-        <w:t>Gerard</w:t>
-      </w:r>
-      <w:proofErr w:type="spellEnd"/>
-      <w:r>
-        <w:t xml:space="preserve"> </w:t>
-      </w:r>
-      <w:proofErr w:type="spellStart"/>
-      <w:r>
-        <w:t>Swinnen</w:t>
-      </w:r>
-      <w:proofErr w:type="spellEnd"/>
-      <w:r>
-        <w:t xml:space="preserve"> mais aussi principalement du cours « interface graphique </w:t>
-      </w:r>
-      <w:proofErr w:type="spellStart"/>
-      <w:r>
-        <w:t>Pygame</w:t>
-      </w:r>
-      <w:proofErr w:type="spellEnd"/>
-      <w:r>
-        <w:t xml:space="preserve"> pour Python » sur lequel je me suis inspiré pour le lancement du projet</w:t>
-      </w:r>
-      <w:r>
-        <w:t xml:space="preserve">, sans oublier bien sur les explications </w:t>
-      </w:r>
-      <w:r>
-        <w:t xml:space="preserve">et conseils </w:t>
-      </w:r>
-      <w:r>
-        <w:t>de mon mentor.</w:t>
-      </w:r>
-    </w:p>
-    <w:p/>
-    <w:p>
-      <w:pPr>
-        <w:rPr>
-          <w:b/>
-          <w:sz w:val="32"/>
-          <w:szCs w:val="32"/>
-          <w:u w:val="single"/>
-        </w:rPr>
-      </w:pPr>
-      <w:r>
-        <w:rPr>
-          <w:b/>
-          <w:sz w:val="32"/>
-          <w:szCs w:val="32"/>
-          <w:u w:val="single"/>
-        </w:rPr>
-        <w:t>Architecture du projet :</w:t>
-      </w:r>
-    </w:p>
-    <w:p/>
-    <w:p>
-      <w:r>
+    </w:p>
+    <w:p>
+      <w:pPr>
         <w:rPr>
           <w:b/>
           <w:sz w:val="28"/>
           <w:szCs w:val="28"/>
           <w:u w:val="single"/>
         </w:rPr>
-        <w:t xml:space="preserve">Module </w:t>
-      </w:r>
+      </w:pPr>
       <w:r>
         <w:rPr>
           <w:b/>
@@ -428,354 +669,7 @@
           <w:szCs w:val="28"/>
           <w:u w:val="single"/>
         </w:rPr>
-        <w:t>main</w:t>
-      </w:r>
-      <w:r>
-        <w:t xml:space="preserve"> : Elle commence par initialiser le jeu avec l’affichage des différentes informations de départ. Elle se compose aussi de la fonction </w:t>
-      </w:r>
-      <w:proofErr w:type="spellStart"/>
-      <w:r>
-        <w:t>launch_</w:t>
-      </w:r>
-      <w:proofErr w:type="gramStart"/>
-      <w:r>
-        <w:t>game</w:t>
-      </w:r>
-      <w:proofErr w:type="spellEnd"/>
-      <w:r>
-        <w:t>(</w:t>
-      </w:r>
-      <w:proofErr w:type="gramEnd"/>
-      <w:r>
-        <w:t xml:space="preserve">), qui permet de lancer le jeu. Elle est composée </w:t>
-      </w:r>
-      <w:r>
-        <w:t xml:space="preserve">de deux </w:t>
-      </w:r>
-      <w:r>
-        <w:t>boucle</w:t>
-      </w:r>
-      <w:r>
-        <w:t>s</w:t>
-      </w:r>
-      <w:r>
-        <w:t xml:space="preserve"> avec une condition de </w:t>
-      </w:r>
-      <w:r>
-        <w:t>booléen</w:t>
-      </w:r>
-      <w:r>
-        <w:t xml:space="preserve"> permettant l’affichage du menu et du labyrinthe</w:t>
-      </w:r>
-      <w:r>
-        <w:t>,</w:t>
-      </w:r>
-      <w:r>
-        <w:t xml:space="preserve"> ainsi que diverses conditions permettant le déplacement. </w:t>
-      </w:r>
-    </w:p>
-    <w:p>
-      <w:proofErr w:type="gramStart"/>
-      <w:r>
-        <w:rPr>
-          <w:b/>
-          <w:sz w:val="28"/>
-          <w:szCs w:val="28"/>
-          <w:u w:val="single"/>
-        </w:rPr>
-        <w:t>Modules constantes</w:t>
-      </w:r>
-      <w:proofErr w:type="gramEnd"/>
-      <w:r>
-        <w:rPr>
-          <w:sz w:val="28"/>
-          <w:szCs w:val="28"/>
-          <w:u w:val="single"/>
-        </w:rPr>
-        <w:t> :</w:t>
-      </w:r>
-      <w:r>
-        <w:t xml:space="preserve"> </w:t>
-      </w:r>
-      <w:r>
-        <w:t>Ce module se compose des différentes constantes du jeu.</w:t>
-      </w:r>
-    </w:p>
-    <w:p>
-      <w:r>
-        <w:rPr>
-          <w:b/>
-          <w:sz w:val="28"/>
-          <w:szCs w:val="28"/>
-          <w:u w:val="single"/>
-        </w:rPr>
-        <w:t xml:space="preserve">Module </w:t>
-      </w:r>
-      <w:r>
-        <w:rPr>
-          <w:b/>
-          <w:sz w:val="28"/>
-          <w:szCs w:val="28"/>
-          <w:u w:val="single"/>
-        </w:rPr>
-        <w:t>classes</w:t>
-      </w:r>
-      <w:r>
-        <w:rPr>
-          <w:sz w:val="28"/>
-          <w:szCs w:val="28"/>
-          <w:u w:val="single"/>
-        </w:rPr>
-        <w:t> :</w:t>
-      </w:r>
-      <w:r>
-        <w:t xml:space="preserve"> Dans ce module nous retrouvons principalement deux classes, la </w:t>
-      </w:r>
-      <w:r>
-        <w:t>première</w:t>
-      </w:r>
-      <w:r>
-        <w:t xml:space="preserve"> permettant l</w:t>
-      </w:r>
-      <w:r>
-        <w:t>a construction, l’affichage du labyrinthe ainsi que des objets aléatoirement</w:t>
-      </w:r>
-      <w:r>
-        <w:t xml:space="preserve"> placés</w:t>
-      </w:r>
-      <w:r>
-        <w:t xml:space="preserve"> via des méthodes</w:t>
-      </w:r>
-      <w:r>
-        <w:t xml:space="preserve">, la seconde classe concerne le personnage et ses </w:t>
-      </w:r>
-      <w:r>
-        <w:t>méthodes</w:t>
-      </w:r>
-      <w:r>
-        <w:t xml:space="preserve"> </w:t>
-      </w:r>
-      <w:r>
-        <w:t>pour se</w:t>
-      </w:r>
-      <w:r>
-        <w:t xml:space="preserve"> déplacer et de prendre des objets.</w:t>
-      </w:r>
-    </w:p>
-    <w:p/>
-    <w:p>
-      <w:pPr>
-        <w:rPr>
-          <w:b/>
-          <w:sz w:val="32"/>
-          <w:szCs w:val="32"/>
-          <w:u w:val="single"/>
-        </w:rPr>
-      </w:pPr>
-      <w:r>
-        <w:rPr>
-          <w:b/>
-          <w:sz w:val="32"/>
-          <w:szCs w:val="32"/>
-          <w:u w:val="single"/>
-        </w:rPr>
-        <w:t>Algorithme :</w:t>
-      </w:r>
-    </w:p>
-    <w:p/>
-    <w:p>
-      <w:pPr>
-        <w:rPr>
-          <w:b/>
-          <w:sz w:val="28"/>
-          <w:szCs w:val="28"/>
-          <w:u w:val="single"/>
-        </w:rPr>
-      </w:pPr>
-      <w:r>
-        <w:rPr>
-          <w:b/>
-          <w:sz w:val="28"/>
-          <w:szCs w:val="28"/>
-          <w:u w:val="single"/>
-        </w:rPr>
-        <w:t>Ramasser les items :</w:t>
-      </w:r>
-    </w:p>
-    <w:p/>
-    <w:p>
-      <w:r>
-        <w:t xml:space="preserve">Pour commencer j’avais </w:t>
-      </w:r>
-      <w:r>
-        <w:t>tout simplement indiqué un compteur dans la classe du personnage, indiquant qu’à chaque fois qu’il passerait sur une case d’objet « case i », le compteur s’incrémenterait de 1 et je modifiais la case en « o » pour ne pas ajouter un objet à chaque fois qu’on passerait sur la case. Pour gagner</w:t>
-      </w:r>
-      <w:r>
-        <w:t xml:space="preserve"> la </w:t>
-      </w:r>
-      <w:r>
-        <w:t>partie, mon</w:t>
-      </w:r>
-      <w:r>
-        <w:t xml:space="preserve"> compteur devait être égal au nombre d’objet placés.</w:t>
-      </w:r>
-    </w:p>
-    <w:p/>
-    <w:p>
-      <w:r>
-        <w:t>Je trouvais cette méthode fonctionne</w:t>
-      </w:r>
-      <w:r>
-        <w:t>lle</w:t>
-      </w:r>
-      <w:r>
-        <w:t xml:space="preserve">, cependant je ne pouvais pas savoir quel objet était ramassé car i ne correspondait pas </w:t>
-      </w:r>
-      <w:r>
-        <w:t>à</w:t>
-      </w:r>
-      <w:r>
-        <w:t xml:space="preserve"> l’objet mais a une case contenant un objet.</w:t>
-      </w:r>
-    </w:p>
-    <w:p/>
-    <w:p/>
-    <w:p/>
-    <w:p/>
-    <w:p>
-      <w:r>
         <w:lastRenderedPageBreak/>
-        <w:t xml:space="preserve">J’ai donc modifié ce dernier avec une condition indiquant que si je me trouvais sur une case « i » </w:t>
-      </w:r>
-      <w:r>
-        <w:t>j’effectuais :</w:t>
-      </w:r>
-    </w:p>
-    <w:p/>
-    <w:p>
-      <w:pPr>
-        <w:pStyle w:val="Paragraphedeliste"/>
-        <w:numPr>
-          <w:ilvl w:val="0"/>
-          <w:numId w:val="2"/>
-        </w:numPr>
-      </w:pPr>
-      <w:proofErr w:type="gramStart"/>
-      <w:r>
-        <w:t>une</w:t>
-      </w:r>
-      <w:proofErr w:type="gramEnd"/>
-      <w:r>
-        <w:t xml:space="preserve"> boucle for dans le dictionnaire « </w:t>
-      </w:r>
-      <w:proofErr w:type="spellStart"/>
-      <w:r>
-        <w:t>pos_obj</w:t>
-      </w:r>
-      <w:proofErr w:type="spellEnd"/>
-      <w:r>
-        <w:t xml:space="preserve"> » et de comparer l’objet ( qui a pour valeur un </w:t>
-      </w:r>
-      <w:proofErr w:type="spellStart"/>
-      <w:r>
-        <w:t>tuple</w:t>
-      </w:r>
-      <w:proofErr w:type="spellEnd"/>
-      <w:r>
-        <w:t xml:space="preserve"> avec les coordonnées</w:t>
-      </w:r>
-      <w:r>
-        <w:t xml:space="preserve"> ( puisqu’elle celle-ci ne bougerait plus une fois l’objet placé</w:t>
-      </w:r>
-      <w:r>
-        <w:t xml:space="preserve"> ) avec les coordonnées du personnage , si cela correspond, cela veut dire qu’on se situe sur la case de cet « objet » .</w:t>
-      </w:r>
-    </w:p>
-    <w:p>
-      <w:pPr>
-        <w:pStyle w:val="Paragraphedeliste"/>
-        <w:numPr>
-          <w:ilvl w:val="0"/>
-          <w:numId w:val="2"/>
-        </w:numPr>
-      </w:pPr>
-      <w:r>
-        <w:t>Je décide donc d’afficher un message indiquant que nous avons bien ramassé cet « objet ».</w:t>
-      </w:r>
-    </w:p>
-    <w:p>
-      <w:pPr>
-        <w:pStyle w:val="Paragraphedeliste"/>
-        <w:numPr>
-          <w:ilvl w:val="0"/>
-          <w:numId w:val="2"/>
-        </w:numPr>
-      </w:pPr>
-      <w:r>
-        <w:t xml:space="preserve">Cette </w:t>
-      </w:r>
-      <w:r>
-        <w:t>boucle</w:t>
-      </w:r>
-      <w:r>
-        <w:t xml:space="preserve"> ne s’effectue que lorsque le personnage se trouve sur une lettre « i » pour n’effectuait qu’une fois la </w:t>
-      </w:r>
-      <w:r>
-        <w:t>démarche,</w:t>
-      </w:r>
-      <w:r>
-        <w:t xml:space="preserve"> une fois le personnage </w:t>
-      </w:r>
-      <w:proofErr w:type="gramStart"/>
-      <w:r>
-        <w:t>passé ,</w:t>
-      </w:r>
-      <w:proofErr w:type="gramEnd"/>
-      <w:r>
-        <w:t xml:space="preserve"> cette lettre redevient un « o ».</w:t>
-      </w:r>
-    </w:p>
-    <w:p>
-      <w:pPr>
-        <w:pStyle w:val="Paragraphedeliste"/>
-        <w:numPr>
-          <w:ilvl w:val="0"/>
-          <w:numId w:val="2"/>
-        </w:numPr>
-      </w:pPr>
-      <w:r>
-        <w:t>J’ajoute ensuite l’objet dans l’inventaire du personnage.</w:t>
-      </w:r>
-    </w:p>
-    <w:p>
-      <w:pPr>
-        <w:pStyle w:val="Paragraphedeliste"/>
-        <w:numPr>
-          <w:ilvl w:val="0"/>
-          <w:numId w:val="2"/>
-        </w:numPr>
-      </w:pPr>
-      <w:r>
-        <w:t>Pour gagner, le joueur devra avoir le même nombre d’objet dans son inventaire que dans la liste d’objet placé aléatoirement.</w:t>
-      </w:r>
-    </w:p>
-    <w:p/>
-    <w:p>
-      <w:pPr>
-        <w:rPr>
-          <w:b/>
-          <w:sz w:val="28"/>
-          <w:szCs w:val="28"/>
-          <w:u w:val="single"/>
-        </w:rPr>
-      </w:pPr>
-      <w:r>
-        <w:rPr>
-          <w:b/>
-          <w:sz w:val="28"/>
-          <w:szCs w:val="28"/>
-          <w:u w:val="single"/>
-        </w:rPr>
         <w:t>Difficultés :</w:t>
       </w:r>
     </w:p>
@@ -891,15 +785,11 @@
       <w:r>
         <w:t xml:space="preserve"> du labyrinthe avec les coordonnes x et y (données précédemment aléatoirement), si elles correspondent </w:t>
       </w:r>
-      <w:proofErr w:type="spellStart"/>
-      <w:proofErr w:type="gramStart"/>
-      <w:r>
-        <w:t>a</w:t>
-      </w:r>
-      <w:proofErr w:type="spellEnd"/>
-      <w:proofErr w:type="gramEnd"/>
-      <w:r>
-        <w:t xml:space="preserve"> la lettre « O » qui correspond au carrelage, dans ce cas on effectue la condition.</w:t>
+      <w:r>
+        <w:t xml:space="preserve">à un espace </w:t>
+      </w:r>
+      <w:r>
+        <w:t>qui correspond au carrelage, dans ce cas on effectue la condition.</w:t>
       </w:r>
     </w:p>
     <w:p>
@@ -911,46 +801,18 @@
         </w:numPr>
       </w:pPr>
       <w:r>
-        <w:t xml:space="preserve">La condition </w:t>
-      </w:r>
-      <w:r>
-        <w:t xml:space="preserve">enregistre la position de l’objet dans un dictionnaire avec un </w:t>
+        <w:t>La</w:t>
+      </w:r>
+      <w:r>
+        <w:t xml:space="preserve"> condition comprend une chaine de caractère avec 3 lettres « </w:t>
       </w:r>
       <w:proofErr w:type="spellStart"/>
       <w:r>
-        <w:t>tuple</w:t>
+        <w:t>ijk</w:t>
       </w:r>
       <w:proofErr w:type="spellEnd"/>
       <w:r>
-        <w:t xml:space="preserve"> concernant x et y. Ensuite elle multiplie x et y par la taille du </w:t>
-      </w:r>
-      <w:proofErr w:type="spellStart"/>
-      <w:r>
-        <w:t>sprite</w:t>
-      </w:r>
-      <w:proofErr w:type="spellEnd"/>
-      <w:r>
-        <w:t xml:space="preserve"> et on crée l’affichage de l’objet en fonction du positionnement aléatoire. </w:t>
-      </w:r>
-    </w:p>
-    <w:p>
-      <w:pPr>
-        <w:pStyle w:val="Paragraphedeliste"/>
-        <w:numPr>
-          <w:ilvl w:val="0"/>
-          <w:numId w:val="1"/>
-        </w:numPr>
-      </w:pPr>
-      <w:r>
-        <w:t xml:space="preserve">Pour terminer la condition je change la lettre « o » par la lettre « i » qui permettra plus tard d’effectuer une condition si on passe sur « i » et dans cette condition je remettrai la lettre « i » en « o » pour éviter qu’elle ne se répète s’il y a plusieurs passages sur la case. Je termine l’instruction de la boucle </w:t>
-      </w:r>
-      <w:proofErr w:type="spellStart"/>
-      <w:r>
-        <w:t>while</w:t>
-      </w:r>
-      <w:proofErr w:type="spellEnd"/>
-      <w:r>
-        <w:t>.</w:t>
+        <w:t> » je modifie donc la lettre concernant ma position dans le labyrinthe par une de ces lettres.</w:t>
       </w:r>
     </w:p>
     <w:p/>
@@ -970,43 +832,43 @@
           <w:szCs w:val="28"/>
           <w:u w:val="single"/>
         </w:rPr>
-        <w:t>Difficultés :</w:t>
-      </w:r>
-    </w:p>
-    <w:p/>
-    <w:p>
-      <w:r>
-        <w:t>Les difficultés rencontrées étaient de trouver une manière d’afficher le nom des objets positionnés aléatoirement dans le labyrinthe, j’ai donc décidé de les enregistrer dans une constante nommé « </w:t>
-      </w:r>
-      <w:proofErr w:type="spellStart"/>
-      <w:r>
-        <w:t>pos_obj</w:t>
-      </w:r>
-      <w:proofErr w:type="spellEnd"/>
-      <w:r>
-        <w:t xml:space="preserve"> » avec un </w:t>
-      </w:r>
-      <w:proofErr w:type="spellStart"/>
-      <w:r>
-        <w:t>tuple</w:t>
-      </w:r>
-      <w:proofErr w:type="spellEnd"/>
-      <w:r>
-        <w:t xml:space="preserve"> pour </w:t>
-      </w:r>
-      <w:r>
-        <w:t>les positions</w:t>
-      </w:r>
-      <w:r>
-        <w:t xml:space="preserve"> x et y</w:t>
-      </w:r>
-      <w:r>
-        <w:t xml:space="preserve"> qui ne seront pas modifié par la suite.</w:t>
+        <w:t>Fin de partie</w:t>
+      </w:r>
+      <w:r>
+        <w:rPr>
+          <w:b/>
+          <w:sz w:val="28"/>
+          <w:szCs w:val="28"/>
+          <w:u w:val="single"/>
+        </w:rPr>
+        <w:t xml:space="preserve"> : </w:t>
+      </w:r>
+    </w:p>
+    <w:p>
+      <w:pPr>
+        <w:rPr>
+          <w:b/>
+          <w:sz w:val="28"/>
+          <w:szCs w:val="28"/>
+          <w:u w:val="single"/>
+        </w:rPr>
+      </w:pPr>
+    </w:p>
+    <w:p>
+      <w:r>
+        <w:t xml:space="preserve">Pour indiquer une fin de partie, j’ai décidé d’indiquer que si la case correspondait à A et si la taille de l’inventaire correspond à celui </w:t>
+      </w:r>
+      <w:proofErr w:type="gramStart"/>
+      <w:r>
+        <w:t>des objets placé</w:t>
+      </w:r>
+      <w:proofErr w:type="gramEnd"/>
+      <w:r>
+        <w:t xml:space="preserve"> aléatoirement dans ce cas on gagne et on affiche une image sinon on perd et on affiche une image.</w:t>
       </w:r>
     </w:p>
     <w:p/>
     <w:p/>
-    <w:p/>
     <w:p>
       <w:pPr>
         <w:rPr>
@@ -1023,7 +885,6 @@
           <w:szCs w:val="32"/>
           <w:u w:val="single"/>
         </w:rPr>
-        <w:lastRenderedPageBreak/>
         <w:t>Conclusion :</w:t>
       </w:r>
     </w:p>
